--- a/notion/ms_word_writer/tdl_template.docx
+++ b/notion/ms_word_writer/tdl_template.docx
@@ -27,7 +27,7 @@
       </w:r>
     </w:p>
     <w:sectPr>
-      <w:pgSz w:w="12240" w:h="15840"/>
+      <w:pgSz w:w="11900" w:h="16840"/>
       <w:pgMar w:top="720" w:right="720" w:bottom="720" w:left="720" w:header="720" w:footer="720" w:gutter="0"/>
       <w:pgBorders w:offsetFrom="page">
         <w:top w:val="single" w:sz="4" w:space="24" w:color="auto"/>
